--- a/documents/Git.docx
+++ b/documents/Git.docx
@@ -2,6 +2,104 @@
 <file path=word/document.xml><?xml version="1.0" encoding="utf-8"?>
 <w:document xmlns:wpc="http://schemas.microsoft.com/office/word/2010/wordprocessingCanvas" xmlns:mc="http://schemas.openxmlformats.org/markup-compatibility/2006" xmlns:o="urn:schemas-microsoft-com:office:office" xmlns:r="http://schemas.openxmlformats.org/officeDocument/2006/relationships" xmlns:m="http://schemas.openxmlformats.org/officeDocument/2006/math" xmlns:v="urn:schemas-microsoft-com:vml" xmlns:wp14="http://schemas.microsoft.com/office/word/2010/wordprocessingDrawing" xmlns:wp="http://schemas.openxmlformats.org/drawingml/2006/wordprocessingDrawing" xmlns:w="http://schemas.openxmlformats.org/wordprocessingml/2006/main" xmlns:w14="http://schemas.microsoft.com/office/word/2010/wordml" xmlns:w10="urn:schemas-microsoft-com:office:word" xmlns:w15="http://schemas.microsoft.com/office/word/2012/wordml" xmlns:wpg="http://schemas.microsoft.com/office/word/2010/wordprocessingGroup" xmlns:wpi="http://schemas.microsoft.com/office/word/2010/wordprocessingInk" xmlns:wne="http://schemas.microsoft.com/office/word/2006/wordml" xmlns:wps="http://schemas.microsoft.com/office/word/2010/wordprocessingShape" xmlns:wpsCustomData="http://www.wps.cn/officeDocument/2013/wpsCustomData" mc:Ignorable="w14 w15 wp14">
   <w:body>
+    <w:p>
+      <w:pPr>
+        <w:rPr>
+          <w:rFonts w:hint="eastAsia"/>
+          <w:lang w:val="en-US" w:eastAsia="zh-CN"/>
+        </w:rPr>
+      </w:pPr>
+      <w:r>
+        <w:rPr>
+          <w:rFonts w:hint="eastAsia"/>
+          <w:lang w:val="en-US" w:eastAsia="zh-CN"/>
+        </w:rPr>
+        <w:t>20180821：</w:t>
+      </w:r>
+    </w:p>
+    <w:p>
+      <w:pPr>
+        <w:rPr>
+          <w:rFonts w:hint="eastAsia"/>
+          <w:lang w:val="en-US" w:eastAsia="zh-CN"/>
+        </w:rPr>
+      </w:pPr>
+      <w:r>
+        <w:rPr>
+          <w:rFonts w:hint="eastAsia"/>
+          <w:lang w:val="en-US" w:eastAsia="zh-CN"/>
+        </w:rPr>
+        <w:t>觉得不好用，弃坑。总感觉国内没技术，国外缺体验。</w:t>
+      </w:r>
+    </w:p>
+    <w:p>
+      <w:r>
+        <w:drawing>
+          <wp:inline distT="0" distB="0" distL="114300" distR="114300">
+            <wp:extent cx="5272405" cy="530225"/>
+            <wp:effectExtent l="0" t="0" r="4445" b="3175"/>
+            <wp:docPr id="1" name="图片 2"/>
+            <wp:cNvGraphicFramePr>
+              <a:graphicFrameLocks xmlns:a="http://schemas.openxmlformats.org/drawingml/2006/main" noChangeAspect="1"/>
+            </wp:cNvGraphicFramePr>
+            <a:graphic xmlns:a="http://schemas.openxmlformats.org/drawingml/2006/main">
+              <a:graphicData uri="http://schemas.openxmlformats.org/drawingml/2006/picture">
+                <pic:pic xmlns:pic="http://schemas.openxmlformats.org/drawingml/2006/picture">
+                  <pic:nvPicPr>
+                    <pic:cNvPr id="1" name="图片 2"/>
+                    <pic:cNvPicPr>
+                      <a:picLocks noChangeAspect="1"/>
+                    </pic:cNvPicPr>
+                  </pic:nvPicPr>
+                  <pic:blipFill>
+                    <a:blip r:embed="rId4"/>
+                    <a:stretch>
+                      <a:fillRect/>
+                    </a:stretch>
+                  </pic:blipFill>
+                  <pic:spPr>
+                    <a:xfrm>
+                      <a:off x="0" y="0"/>
+                      <a:ext cx="5272405" cy="530225"/>
+                    </a:xfrm>
+                    <a:prstGeom prst="rect">
+                      <a:avLst/>
+                    </a:prstGeom>
+                    <a:noFill/>
+                    <a:ln w="9525">
+                      <a:noFill/>
+                    </a:ln>
+                  </pic:spPr>
+                </pic:pic>
+              </a:graphicData>
+            </a:graphic>
+          </wp:inline>
+        </w:drawing>
+      </w:r>
+    </w:p>
+    <w:p>
+      <w:pPr>
+        <w:rPr>
+          <w:rFonts w:hint="eastAsia" w:eastAsiaTheme="minorEastAsia"/>
+          <w:lang w:val="en-US" w:eastAsia="zh-CN"/>
+        </w:rPr>
+      </w:pPr>
+      <w:r>
+        <w:rPr>
+          <w:rFonts w:hint="eastAsia"/>
+          <w:lang w:val="en-US" w:eastAsia="zh-CN"/>
+        </w:rPr>
+        <w:t>极度影响用户体验</w:t>
+      </w:r>
+    </w:p>
+    <w:p>
+      <w:pPr>
+        <w:rPr>
+          <w:rFonts w:hint="eastAsia"/>
+          <w:lang w:val="en-US" w:eastAsia="zh-CN"/>
+        </w:rPr>
+      </w:pPr>
+    </w:p>
     <w:p>
       <w:pPr>
         <w:rPr>
@@ -1606,6 +1704,102 @@
     </w:p>
     <w:p>
       <w:pPr>
+        <w:pStyle w:val="7"/>
+        <w:keepNext w:val="0"/>
+        <w:keepLines w:val="0"/>
+        <w:widowControl/>
+        <w:suppressLineNumbers w:val="0"/>
+        <w:shd w:val="clear" w:fill="FFFFFF"/>
+        <w:spacing w:before="225" w:beforeAutospacing="0" w:after="225" w:afterAutospacing="0"/>
+        <w:ind w:left="0" w:right="0" w:firstLine="0"/>
+        <w:rPr>
+          <w:rFonts w:ascii="Helvetica" w:hAnsi="Helvetica" w:eastAsia="Helvetica" w:cs="Helvetica"/>
+          <w:b w:val="0"/>
+          <w:i w:val="0"/>
+          <w:caps w:val="0"/>
+          <w:color w:val="666666"/>
+          <w:spacing w:val="0"/>
+          <w:sz w:val="21"/>
+          <w:szCs w:val="21"/>
+        </w:rPr>
+      </w:pPr>
+      <w:r>
+        <w:rPr>
+          <w:rFonts w:hint="default" w:ascii="Helvetica" w:hAnsi="Helvetica" w:eastAsia="Helvetica" w:cs="Helvetica"/>
+          <w:b w:val="0"/>
+          <w:i w:val="0"/>
+          <w:caps w:val="0"/>
+          <w:color w:val="666666"/>
+          <w:spacing w:val="0"/>
+          <w:sz w:val="21"/>
+          <w:szCs w:val="21"/>
+          <w:shd w:val="clear" w:fill="FFFFFF"/>
+        </w:rPr>
+        <w:t>第1步：创建SSH Key。在用户主目录下，看看有没有.ssh目录，如果有，再看看这个目录下有没有</w:t>
+      </w:r>
+      <w:r>
+        <w:rPr>
+          <w:rStyle w:val="10"/>
+          <w:rFonts w:ascii="Consolas" w:hAnsi="Consolas" w:eastAsia="Consolas" w:cs="Consolas"/>
+          <w:b w:val="0"/>
+          <w:i w:val="0"/>
+          <w:caps w:val="0"/>
+          <w:color w:val="DD0055"/>
+          <w:spacing w:val="0"/>
+          <w:sz w:val="18"/>
+          <w:szCs w:val="18"/>
+          <w:bdr w:val="single" w:color="DDDDDD" w:sz="6" w:space="0"/>
+          <w:shd w:val="clear" w:fill="FAFAFA"/>
+        </w:rPr>
+        <w:t>id_rsa</w:t>
+      </w:r>
+      <w:r>
+        <w:rPr>
+          <w:rFonts w:hint="default" w:ascii="Helvetica" w:hAnsi="Helvetica" w:eastAsia="Helvetica" w:cs="Helvetica"/>
+          <w:b w:val="0"/>
+          <w:i w:val="0"/>
+          <w:caps w:val="0"/>
+          <w:color w:val="666666"/>
+          <w:spacing w:val="0"/>
+          <w:sz w:val="21"/>
+          <w:szCs w:val="21"/>
+          <w:shd w:val="clear" w:fill="FFFFFF"/>
+        </w:rPr>
+        <w:t>和</w:t>
+      </w:r>
+      <w:r>
+        <w:rPr>
+          <w:rStyle w:val="10"/>
+          <w:rFonts w:hint="default" w:ascii="Consolas" w:hAnsi="Consolas" w:eastAsia="Consolas" w:cs="Consolas"/>
+          <w:b w:val="0"/>
+          <w:i w:val="0"/>
+          <w:caps w:val="0"/>
+          <w:color w:val="DD0055"/>
+          <w:spacing w:val="0"/>
+          <w:sz w:val="18"/>
+          <w:szCs w:val="18"/>
+          <w:bdr w:val="single" w:color="DDDDDD" w:sz="6" w:space="0"/>
+          <w:shd w:val="clear" w:fill="FAFAFA"/>
+        </w:rPr>
+        <w:t>id_rsa.pub</w:t>
+      </w:r>
+      <w:r>
+        <w:rPr>
+          <w:rFonts w:hint="default" w:ascii="Helvetica" w:hAnsi="Helvetica" w:eastAsia="Helvetica" w:cs="Helvetica"/>
+          <w:b w:val="0"/>
+          <w:i w:val="0"/>
+          <w:caps w:val="0"/>
+          <w:color w:val="666666"/>
+          <w:spacing w:val="0"/>
+          <w:sz w:val="21"/>
+          <w:szCs w:val="21"/>
+          <w:shd w:val="clear" w:fill="FFFFFF"/>
+        </w:rPr>
+        <w:t>这两个文件，如果已经有了，可直接跳到下一步。如果没有，打开Shell（Windows下打开Git Bash），创建SSH Key：</w:t>
+      </w:r>
+    </w:p>
+    <w:p>
+      <w:pPr>
         <w:pStyle w:val="6"/>
         <w:keepNext w:val="0"/>
         <w:keepLines w:val="0"/>
@@ -1622,12 +1816,837 @@
         <w:spacing w:before="225" w:beforeAutospacing="0" w:after="225" w:afterAutospacing="0" w:line="270" w:lineRule="atLeast"/>
         <w:ind w:left="0" w:right="0" w:firstLine="0"/>
         <w:rPr>
+          <w:rFonts w:hint="default" w:ascii="Consolas" w:hAnsi="Consolas" w:eastAsia="Consolas" w:cs="Consolas"/>
+          <w:b w:val="0"/>
+          <w:i w:val="0"/>
+          <w:caps w:val="0"/>
+          <w:color w:val="444444"/>
+          <w:spacing w:val="0"/>
+          <w:sz w:val="18"/>
+          <w:szCs w:val="18"/>
+        </w:rPr>
+      </w:pPr>
+      <w:r>
+        <w:rPr>
+          <w:rFonts w:hint="default" w:ascii="Consolas" w:hAnsi="Consolas" w:eastAsia="Consolas" w:cs="Consolas"/>
+          <w:b w:val="0"/>
+          <w:i w:val="0"/>
+          <w:caps w:val="0"/>
+          <w:color w:val="008080"/>
+          <w:spacing w:val="0"/>
+          <w:sz w:val="18"/>
+          <w:szCs w:val="18"/>
+          <w:shd w:val="clear" w:fill="FAFAFA"/>
+        </w:rPr>
+        <w:t xml:space="preserve">$ </w:t>
+      </w:r>
+      <w:r>
+        <w:rPr>
+          <w:rStyle w:val="10"/>
+          <w:rFonts w:hint="default" w:ascii="Consolas" w:hAnsi="Consolas" w:eastAsia="Consolas" w:cs="Consolas"/>
+          <w:b w:val="0"/>
+          <w:i w:val="0"/>
+          <w:caps w:val="0"/>
+          <w:color w:val="444444"/>
+          <w:spacing w:val="0"/>
+          <w:sz w:val="18"/>
+          <w:szCs w:val="18"/>
+          <w:shd w:val="clear" w:fill="FAFAFA"/>
+        </w:rPr>
+        <w:t>ssh-keygen -t rsa -</w:t>
+      </w:r>
+      <w:r>
+        <w:rPr>
+          <w:rFonts w:hint="default" w:ascii="Consolas" w:hAnsi="Consolas" w:eastAsia="Consolas" w:cs="Consolas"/>
+          <w:b w:val="0"/>
+          <w:i w:val="0"/>
+          <w:caps w:val="0"/>
+          <w:color w:val="009999"/>
+          <w:spacing w:val="0"/>
+          <w:sz w:val="18"/>
+          <w:szCs w:val="18"/>
+          <w:shd w:val="clear" w:fill="FAFAFA"/>
+        </w:rPr>
+        <w:t>C</w:t>
+      </w:r>
+      <w:r>
+        <w:rPr>
+          <w:rStyle w:val="10"/>
+          <w:rFonts w:hint="default" w:ascii="Consolas" w:hAnsi="Consolas" w:eastAsia="Consolas" w:cs="Consolas"/>
+          <w:b w:val="0"/>
+          <w:i w:val="0"/>
+          <w:caps w:val="0"/>
+          <w:color w:val="444444"/>
+          <w:spacing w:val="0"/>
+          <w:sz w:val="18"/>
+          <w:szCs w:val="18"/>
+          <w:shd w:val="clear" w:fill="FAFAFA"/>
+        </w:rPr>
+        <w:t xml:space="preserve"> </w:t>
+      </w:r>
+      <w:r>
+        <w:rPr>
+          <w:rFonts w:hint="default" w:ascii="Consolas" w:hAnsi="Consolas" w:eastAsia="Consolas" w:cs="Consolas"/>
+          <w:b w:val="0"/>
+          <w:i w:val="0"/>
+          <w:caps w:val="0"/>
+          <w:color w:val="DD1144"/>
+          <w:spacing w:val="0"/>
+          <w:sz w:val="18"/>
+          <w:szCs w:val="18"/>
+          <w:shd w:val="clear" w:fill="FAFAFA"/>
+        </w:rPr>
+        <w:t>"youremail@example.com"</w:t>
+      </w:r>
+    </w:p>
+    <w:p>
+      <w:pPr>
+        <w:pStyle w:val="7"/>
+        <w:keepNext w:val="0"/>
+        <w:keepLines w:val="0"/>
+        <w:widowControl/>
+        <w:suppressLineNumbers w:val="0"/>
+        <w:shd w:val="clear" w:fill="FFFFFF"/>
+        <w:spacing w:before="225" w:beforeAutospacing="0" w:after="225" w:afterAutospacing="0"/>
+        <w:ind w:left="0" w:right="0" w:firstLine="0"/>
+        <w:rPr>
+          <w:rFonts w:ascii="Helvetica" w:hAnsi="Helvetica" w:eastAsia="Helvetica" w:cs="Helvetica"/>
+          <w:b w:val="0"/>
+          <w:i w:val="0"/>
+          <w:caps w:val="0"/>
+          <w:color w:val="666666"/>
+          <w:spacing w:val="0"/>
+          <w:sz w:val="21"/>
+          <w:szCs w:val="21"/>
+        </w:rPr>
+      </w:pPr>
+      <w:r>
+        <w:rPr>
+          <w:rFonts w:hint="default" w:ascii="Helvetica" w:hAnsi="Helvetica" w:eastAsia="Helvetica" w:cs="Helvetica"/>
+          <w:b w:val="0"/>
+          <w:i w:val="0"/>
+          <w:caps w:val="0"/>
+          <w:color w:val="666666"/>
+          <w:spacing w:val="0"/>
+          <w:sz w:val="21"/>
+          <w:szCs w:val="21"/>
+          <w:shd w:val="clear" w:fill="FFFFFF"/>
+        </w:rPr>
+        <w:t>然后一路回车，使用默认值即可，由于这个Key也不是用于军事目的，所以也无需设置密码。</w:t>
+      </w:r>
+    </w:p>
+    <w:p>
+      <w:pPr>
+        <w:pStyle w:val="7"/>
+        <w:keepNext w:val="0"/>
+        <w:keepLines w:val="0"/>
+        <w:widowControl/>
+        <w:suppressLineNumbers w:val="0"/>
+        <w:shd w:val="clear" w:fill="FFFFFF"/>
+        <w:spacing w:before="225" w:beforeAutospacing="0" w:after="225" w:afterAutospacing="0"/>
+        <w:ind w:left="0" w:right="0" w:firstLine="0"/>
+        <w:rPr>
+          <w:rFonts w:hint="default" w:ascii="Helvetica" w:hAnsi="Helvetica" w:eastAsia="Helvetica" w:cs="Helvetica"/>
+          <w:b w:val="0"/>
+          <w:i w:val="0"/>
+          <w:caps w:val="0"/>
+          <w:color w:val="666666"/>
+          <w:spacing w:val="0"/>
+          <w:sz w:val="21"/>
+          <w:szCs w:val="21"/>
+        </w:rPr>
+      </w:pPr>
+      <w:r>
+        <w:rPr>
+          <w:rFonts w:hint="default" w:ascii="Helvetica" w:hAnsi="Helvetica" w:eastAsia="Helvetica" w:cs="Helvetica"/>
+          <w:b w:val="0"/>
+          <w:i w:val="0"/>
+          <w:caps w:val="0"/>
+          <w:color w:val="666666"/>
+          <w:spacing w:val="0"/>
+          <w:sz w:val="21"/>
+          <w:szCs w:val="21"/>
+          <w:shd w:val="clear" w:fill="FFFFFF"/>
+        </w:rPr>
+        <w:t>如果一切顺利的话，可以在用户主目录里找到</w:t>
+      </w:r>
+      <w:r>
+        <w:rPr>
+          <w:rStyle w:val="10"/>
           <w:rFonts w:ascii="Consolas" w:hAnsi="Consolas" w:eastAsia="Consolas" w:cs="Consolas"/>
           <w:b w:val="0"/>
           <w:i w:val="0"/>
           <w:caps w:val="0"/>
+          <w:color w:val="DD0055"/>
+          <w:spacing w:val="0"/>
+          <w:sz w:val="18"/>
+          <w:szCs w:val="18"/>
+          <w:bdr w:val="single" w:color="DDDDDD" w:sz="6" w:space="0"/>
+          <w:shd w:val="clear" w:fill="FAFAFA"/>
+        </w:rPr>
+        <w:t>.ssh</w:t>
+      </w:r>
+      <w:r>
+        <w:rPr>
+          <w:rFonts w:hint="default" w:ascii="Helvetica" w:hAnsi="Helvetica" w:eastAsia="Helvetica" w:cs="Helvetica"/>
+          <w:b w:val="0"/>
+          <w:i w:val="0"/>
+          <w:caps w:val="0"/>
+          <w:color w:val="666666"/>
+          <w:spacing w:val="0"/>
+          <w:sz w:val="21"/>
+          <w:szCs w:val="21"/>
+          <w:shd w:val="clear" w:fill="FFFFFF"/>
+        </w:rPr>
+        <w:t>目录，里面有</w:t>
+      </w:r>
+      <w:r>
+        <w:rPr>
+          <w:rStyle w:val="10"/>
+          <w:rFonts w:hint="default" w:ascii="Consolas" w:hAnsi="Consolas" w:eastAsia="Consolas" w:cs="Consolas"/>
+          <w:b w:val="0"/>
+          <w:i w:val="0"/>
+          <w:caps w:val="0"/>
+          <w:color w:val="DD0055"/>
+          <w:spacing w:val="0"/>
+          <w:sz w:val="18"/>
+          <w:szCs w:val="18"/>
+          <w:bdr w:val="single" w:color="DDDDDD" w:sz="6" w:space="0"/>
+          <w:shd w:val="clear" w:fill="FAFAFA"/>
+        </w:rPr>
+        <w:t>id_rsa</w:t>
+      </w:r>
+      <w:r>
+        <w:rPr>
+          <w:rFonts w:hint="default" w:ascii="Helvetica" w:hAnsi="Helvetica" w:eastAsia="Helvetica" w:cs="Helvetica"/>
+          <w:b w:val="0"/>
+          <w:i w:val="0"/>
+          <w:caps w:val="0"/>
+          <w:color w:val="666666"/>
+          <w:spacing w:val="0"/>
+          <w:sz w:val="21"/>
+          <w:szCs w:val="21"/>
+          <w:shd w:val="clear" w:fill="FFFFFF"/>
+        </w:rPr>
+        <w:t>和</w:t>
+      </w:r>
+      <w:r>
+        <w:rPr>
+          <w:rStyle w:val="10"/>
+          <w:rFonts w:hint="default" w:ascii="Consolas" w:hAnsi="Consolas" w:eastAsia="Consolas" w:cs="Consolas"/>
+          <w:b w:val="0"/>
+          <w:i w:val="0"/>
+          <w:caps w:val="0"/>
+          <w:color w:val="DD0055"/>
+          <w:spacing w:val="0"/>
+          <w:sz w:val="18"/>
+          <w:szCs w:val="18"/>
+          <w:bdr w:val="single" w:color="DDDDDD" w:sz="6" w:space="0"/>
+          <w:shd w:val="clear" w:fill="FAFAFA"/>
+        </w:rPr>
+        <w:t>id_rsa.pub</w:t>
+      </w:r>
+      <w:r>
+        <w:rPr>
+          <w:rFonts w:hint="default" w:ascii="Helvetica" w:hAnsi="Helvetica" w:eastAsia="Helvetica" w:cs="Helvetica"/>
+          <w:b w:val="0"/>
+          <w:i w:val="0"/>
+          <w:caps w:val="0"/>
+          <w:color w:val="666666"/>
+          <w:spacing w:val="0"/>
+          <w:sz w:val="21"/>
+          <w:szCs w:val="21"/>
+          <w:shd w:val="clear" w:fill="FFFFFF"/>
+        </w:rPr>
+        <w:t>两个文件，这两个就是SSH Key的秘钥对，</w:t>
+      </w:r>
+      <w:r>
+        <w:rPr>
+          <w:rStyle w:val="10"/>
+          <w:rFonts w:hint="default" w:ascii="Consolas" w:hAnsi="Consolas" w:eastAsia="Consolas" w:cs="Consolas"/>
+          <w:b w:val="0"/>
+          <w:i w:val="0"/>
+          <w:caps w:val="0"/>
+          <w:color w:val="DD0055"/>
+          <w:spacing w:val="0"/>
+          <w:sz w:val="18"/>
+          <w:szCs w:val="18"/>
+          <w:bdr w:val="single" w:color="DDDDDD" w:sz="6" w:space="0"/>
+          <w:shd w:val="clear" w:fill="FAFAFA"/>
+        </w:rPr>
+        <w:t>id_rsa</w:t>
+      </w:r>
+      <w:r>
+        <w:rPr>
+          <w:rFonts w:hint="default" w:ascii="Helvetica" w:hAnsi="Helvetica" w:eastAsia="Helvetica" w:cs="Helvetica"/>
+          <w:b w:val="0"/>
+          <w:i w:val="0"/>
+          <w:caps w:val="0"/>
+          <w:color w:val="666666"/>
+          <w:spacing w:val="0"/>
+          <w:sz w:val="21"/>
+          <w:szCs w:val="21"/>
+          <w:shd w:val="clear" w:fill="FFFFFF"/>
+        </w:rPr>
+        <w:t>是私钥，不能泄露出去，</w:t>
+      </w:r>
+      <w:r>
+        <w:rPr>
+          <w:rStyle w:val="10"/>
+          <w:rFonts w:hint="default" w:ascii="Consolas" w:hAnsi="Consolas" w:eastAsia="Consolas" w:cs="Consolas"/>
+          <w:b w:val="0"/>
+          <w:i w:val="0"/>
+          <w:caps w:val="0"/>
+          <w:color w:val="DD0055"/>
+          <w:spacing w:val="0"/>
+          <w:sz w:val="18"/>
+          <w:szCs w:val="18"/>
+          <w:bdr w:val="single" w:color="DDDDDD" w:sz="6" w:space="0"/>
+          <w:shd w:val="clear" w:fill="FAFAFA"/>
+        </w:rPr>
+        <w:t>id_rsa.pub</w:t>
+      </w:r>
+      <w:r>
+        <w:rPr>
+          <w:rFonts w:hint="default" w:ascii="Helvetica" w:hAnsi="Helvetica" w:eastAsia="Helvetica" w:cs="Helvetica"/>
+          <w:b w:val="0"/>
+          <w:i w:val="0"/>
+          <w:caps w:val="0"/>
+          <w:color w:val="666666"/>
+          <w:spacing w:val="0"/>
+          <w:sz w:val="21"/>
+          <w:szCs w:val="21"/>
+          <w:shd w:val="clear" w:fill="FFFFFF"/>
+        </w:rPr>
+        <w:t>是公钥，可以放心地告诉任何人。</w:t>
+      </w:r>
+    </w:p>
+    <w:p>
+      <w:pPr>
+        <w:pStyle w:val="3"/>
+        <w:rPr>
+          <w:rFonts w:hint="eastAsia" w:eastAsia="黑体"/>
+          <w:lang w:val="en-US" w:eastAsia="zh-CN"/>
+        </w:rPr>
+      </w:pPr>
+      <w:r>
+        <w:rPr>
+          <w:rFonts w:hint="default"/>
+        </w:rPr>
+        <w:t>远程仓库</w:t>
+      </w:r>
+      <w:bookmarkStart w:id="0" w:name="_GoBack"/>
+      <w:bookmarkEnd w:id="0"/>
+    </w:p>
+    <w:p>
+      <w:pPr>
+        <w:keepNext w:val="0"/>
+        <w:keepLines w:val="0"/>
+        <w:widowControl/>
+        <w:suppressLineNumbers w:val="0"/>
+        <w:shd w:val="clear" w:fill="FFFFFF"/>
+        <w:ind w:left="0" w:firstLine="0"/>
+        <w:jc w:val="left"/>
+        <w:rPr>
+          <w:rFonts w:hint="default" w:ascii="Helvetica" w:hAnsi="Helvetica" w:eastAsia="Helvetica" w:cs="Helvetica"/>
+          <w:b w:val="0"/>
+          <w:i w:val="0"/>
+          <w:caps w:val="0"/>
+          <w:color w:val="666666"/>
+          <w:spacing w:val="0"/>
+          <w:sz w:val="21"/>
+          <w:szCs w:val="21"/>
+        </w:rPr>
+      </w:pPr>
+      <w:r>
+        <w:rPr>
+          <w:rFonts w:hint="default" w:ascii="Helvetica" w:hAnsi="Helvetica" w:eastAsia="Helvetica" w:cs="Helvetica"/>
+          <w:b w:val="0"/>
+          <w:i w:val="0"/>
+          <w:caps w:val="0"/>
+          <w:color w:val="666666"/>
+          <w:spacing w:val="0"/>
+          <w:kern w:val="0"/>
+          <w:sz w:val="21"/>
+          <w:szCs w:val="21"/>
+          <w:shd w:val="clear" w:fill="FFFFFF"/>
+          <w:lang w:val="en-US" w:eastAsia="zh-CN" w:bidi="ar"/>
+        </w:rPr>
+        <w:t>阅读: 872610</w:t>
+      </w:r>
+    </w:p>
+    <w:p>
+      <w:pPr>
+        <w:keepNext w:val="0"/>
+        <w:keepLines w:val="0"/>
+        <w:widowControl/>
+        <w:suppressLineNumbers w:val="0"/>
+        <w:pBdr>
+          <w:top w:val="single" w:color="DDDDDD" w:sz="6" w:space="0"/>
+          <w:left w:val="none" w:color="auto" w:sz="0" w:space="0"/>
+          <w:bottom w:val="none" w:color="auto" w:sz="0" w:space="0"/>
+          <w:right w:val="none" w:color="auto" w:sz="0" w:space="0"/>
+        </w:pBdr>
+        <w:shd w:val="clear" w:fill="FFFFFF"/>
+        <w:spacing w:before="225" w:beforeAutospacing="0" w:after="225" w:afterAutospacing="0"/>
+        <w:ind w:left="0" w:right="0" w:firstLine="0"/>
+        <w:rPr>
+          <w:rFonts w:hint="default" w:ascii="Helvetica" w:hAnsi="Helvetica" w:eastAsia="Helvetica" w:cs="Helvetica"/>
+          <w:b w:val="0"/>
+          <w:i w:val="0"/>
+          <w:caps w:val="0"/>
+          <w:color w:val="666666"/>
+          <w:spacing w:val="0"/>
+          <w:sz w:val="21"/>
+          <w:szCs w:val="21"/>
+        </w:rPr>
+      </w:pPr>
+      <w:r>
+        <w:rPr>
+          <w:rFonts w:hint="default" w:ascii="Helvetica" w:hAnsi="Helvetica" w:eastAsia="Helvetica" w:cs="Helvetica"/>
+          <w:b w:val="0"/>
+          <w:i w:val="0"/>
+          <w:caps w:val="0"/>
+          <w:color w:val="666666"/>
+          <w:spacing w:val="0"/>
+          <w:sz w:val="21"/>
+          <w:szCs w:val="21"/>
+        </w:rPr>
+        <w:pict>
+          <v:rect id="_x0000_i1025" o:spt="1" style="height:1.5pt;width:432pt;" fillcolor="#666666" filled="t" stroked="f" coordsize="21600,21600" o:hr="t" o:hrstd="t" o:hrnoshade="t" o:hralign="center">
+            <v:path/>
+            <v:fill on="t" focussize="0,0"/>
+            <v:stroke on="f"/>
+            <v:imagedata o:title=""/>
+            <o:lock v:ext="edit"/>
+            <w10:wrap type="none"/>
+            <w10:anchorlock/>
+          </v:rect>
+        </w:pict>
+      </w:r>
+    </w:p>
+    <w:p>
+      <w:pPr>
+        <w:pStyle w:val="7"/>
+        <w:keepNext w:val="0"/>
+        <w:keepLines w:val="0"/>
+        <w:widowControl/>
+        <w:suppressLineNumbers w:val="0"/>
+        <w:spacing w:before="0" w:beforeAutospacing="0" w:after="225" w:afterAutospacing="0"/>
+        <w:ind w:left="0" w:right="0"/>
+      </w:pPr>
+      <w:r>
+        <w:rPr>
+          <w:rFonts w:hint="default" w:ascii="Helvetica" w:hAnsi="Helvetica" w:eastAsia="Helvetica" w:cs="Helvetica"/>
+          <w:b w:val="0"/>
+          <w:i w:val="0"/>
+          <w:caps w:val="0"/>
+          <w:color w:val="666666"/>
+          <w:spacing w:val="0"/>
+          <w:sz w:val="21"/>
+          <w:szCs w:val="21"/>
+          <w:shd w:val="clear" w:fill="FFFFFF"/>
+        </w:rPr>
+        <w:t>到目前为止，我们已经掌握了如何在Git仓库里对一个文件进行时光穿梭，你再也不用担心文件备份或者丢失的问题了。</w:t>
+      </w:r>
+    </w:p>
+    <w:p>
+      <w:pPr>
+        <w:pStyle w:val="7"/>
+        <w:keepNext w:val="0"/>
+        <w:keepLines w:val="0"/>
+        <w:widowControl/>
+        <w:suppressLineNumbers w:val="0"/>
+        <w:spacing w:before="225" w:beforeAutospacing="0" w:after="225" w:afterAutospacing="0"/>
+        <w:ind w:left="0" w:right="0"/>
+      </w:pPr>
+      <w:r>
+        <w:rPr>
+          <w:rFonts w:hint="default" w:ascii="Helvetica" w:hAnsi="Helvetica" w:eastAsia="Helvetica" w:cs="Helvetica"/>
+          <w:b w:val="0"/>
+          <w:i w:val="0"/>
+          <w:caps w:val="0"/>
+          <w:color w:val="666666"/>
+          <w:spacing w:val="0"/>
+          <w:sz w:val="21"/>
+          <w:szCs w:val="21"/>
+          <w:shd w:val="clear" w:fill="FFFFFF"/>
+        </w:rPr>
+        <w:t>可是有用过集中式版本控制系统SVN的童鞋会站出来说，这些功能在SVN里早就有了，没看出Git有什么特别的地方。</w:t>
+      </w:r>
+    </w:p>
+    <w:p>
+      <w:pPr>
+        <w:pStyle w:val="7"/>
+        <w:keepNext w:val="0"/>
+        <w:keepLines w:val="0"/>
+        <w:widowControl/>
+        <w:suppressLineNumbers w:val="0"/>
+        <w:spacing w:before="225" w:beforeAutospacing="0" w:after="225" w:afterAutospacing="0"/>
+        <w:ind w:left="0" w:right="0"/>
+      </w:pPr>
+      <w:r>
+        <w:rPr>
+          <w:rFonts w:hint="default" w:ascii="Helvetica" w:hAnsi="Helvetica" w:eastAsia="Helvetica" w:cs="Helvetica"/>
+          <w:b w:val="0"/>
+          <w:i w:val="0"/>
+          <w:caps w:val="0"/>
+          <w:color w:val="666666"/>
+          <w:spacing w:val="0"/>
+          <w:sz w:val="21"/>
+          <w:szCs w:val="21"/>
+          <w:shd w:val="clear" w:fill="FFFFFF"/>
+        </w:rPr>
+        <w:t>没错，如果只是在一个仓库里管理文件历史，Git和SVN真没啥区别。为了保证你现在所学的Git物超所值，将来绝对不会后悔，同时为了打击已经不幸学了SVN的童鞋，本章开始介绍Git的杀手级功能之一（注意是之一，也就是后面还有之二，之三……）：远程仓库。</w:t>
+      </w:r>
+    </w:p>
+    <w:p>
+      <w:pPr>
+        <w:pStyle w:val="7"/>
+        <w:keepNext w:val="0"/>
+        <w:keepLines w:val="0"/>
+        <w:widowControl/>
+        <w:suppressLineNumbers w:val="0"/>
+        <w:spacing w:before="225" w:beforeAutospacing="0" w:after="225" w:afterAutospacing="0"/>
+        <w:ind w:left="0" w:right="0"/>
+      </w:pPr>
+      <w:r>
+        <w:rPr>
+          <w:rFonts w:hint="default" w:ascii="Helvetica" w:hAnsi="Helvetica" w:eastAsia="Helvetica" w:cs="Helvetica"/>
+          <w:b w:val="0"/>
+          <w:i w:val="0"/>
+          <w:caps w:val="0"/>
+          <w:color w:val="666666"/>
+          <w:spacing w:val="0"/>
+          <w:sz w:val="21"/>
+          <w:szCs w:val="21"/>
+          <w:shd w:val="clear" w:fill="FFFFFF"/>
+        </w:rPr>
+        <w:t>Git是分布式版本控制系统，同一个Git仓库，可以分布到不同的机器上。怎么分布呢？最早，肯定只有一台机器有一个原始版本库，此后，别的机器可以“克隆”这个原始版本库，而且每台机器的版本库其实都是一样的，并没有主次之分。</w:t>
+      </w:r>
+    </w:p>
+    <w:p>
+      <w:pPr>
+        <w:pStyle w:val="7"/>
+        <w:keepNext w:val="0"/>
+        <w:keepLines w:val="0"/>
+        <w:widowControl/>
+        <w:suppressLineNumbers w:val="0"/>
+        <w:spacing w:before="225" w:beforeAutospacing="0" w:after="225" w:afterAutospacing="0"/>
+        <w:ind w:left="0" w:right="0"/>
+      </w:pPr>
+      <w:r>
+        <w:rPr>
+          <w:rFonts w:hint="default" w:ascii="Helvetica" w:hAnsi="Helvetica" w:eastAsia="Helvetica" w:cs="Helvetica"/>
+          <w:b w:val="0"/>
+          <w:i w:val="0"/>
+          <w:caps w:val="0"/>
+          <w:color w:val="666666"/>
+          <w:spacing w:val="0"/>
+          <w:sz w:val="21"/>
+          <w:szCs w:val="21"/>
+          <w:shd w:val="clear" w:fill="FFFFFF"/>
+        </w:rPr>
+        <w:t>你肯定会想，至少需要两台机器才能玩远程库不是？但是我只有一台电脑，怎么玩？</w:t>
+      </w:r>
+    </w:p>
+    <w:p>
+      <w:pPr>
+        <w:pStyle w:val="7"/>
+        <w:keepNext w:val="0"/>
+        <w:keepLines w:val="0"/>
+        <w:widowControl/>
+        <w:suppressLineNumbers w:val="0"/>
+        <w:spacing w:before="225" w:beforeAutospacing="0" w:after="225" w:afterAutospacing="0"/>
+        <w:ind w:left="0" w:right="0"/>
+      </w:pPr>
+      <w:r>
+        <w:rPr>
+          <w:rFonts w:hint="default" w:ascii="Helvetica" w:hAnsi="Helvetica" w:eastAsia="Helvetica" w:cs="Helvetica"/>
+          <w:b w:val="0"/>
+          <w:i w:val="0"/>
+          <w:caps w:val="0"/>
+          <w:color w:val="666666"/>
+          <w:spacing w:val="0"/>
+          <w:sz w:val="21"/>
+          <w:szCs w:val="21"/>
+          <w:shd w:val="clear" w:fill="FFFFFF"/>
+        </w:rPr>
+        <w:t>其实一台电脑上也是可以克隆多个版本库的，只要不在同一个目录下。不过，现实生活中是不会有人这么傻的在一台电脑上搞几个远程库玩，因为一台电脑上搞几个远程库完全没有意义，而且硬盘挂了会导致所有库都挂掉，所以我也不告诉你在一台电脑上怎么克隆多个仓库。</w:t>
+      </w:r>
+    </w:p>
+    <w:p>
+      <w:pPr>
+        <w:pStyle w:val="7"/>
+        <w:keepNext w:val="0"/>
+        <w:keepLines w:val="0"/>
+        <w:widowControl/>
+        <w:suppressLineNumbers w:val="0"/>
+        <w:spacing w:before="225" w:beforeAutospacing="0" w:after="225" w:afterAutospacing="0"/>
+        <w:ind w:left="0" w:right="0"/>
+      </w:pPr>
+      <w:r>
+        <w:rPr>
+          <w:rFonts w:hint="default" w:ascii="Helvetica" w:hAnsi="Helvetica" w:eastAsia="Helvetica" w:cs="Helvetica"/>
+          <w:b w:val="0"/>
+          <w:i w:val="0"/>
+          <w:caps w:val="0"/>
+          <w:color w:val="666666"/>
+          <w:spacing w:val="0"/>
+          <w:sz w:val="21"/>
+          <w:szCs w:val="21"/>
+          <w:shd w:val="clear" w:fill="FFFFFF"/>
+        </w:rPr>
+        <w:t>实际情况往往是这样，找一台电脑充当服务器的角色，每天24小时开机，其他每个人都从这个“服务器”仓库克隆一份到自己的电脑上，并且各自把各自的提交推送到服务器仓库里，也从服务器仓库中拉取别人的提交。</w:t>
+      </w:r>
+    </w:p>
+    <w:p>
+      <w:pPr>
+        <w:pStyle w:val="7"/>
+        <w:keepNext w:val="0"/>
+        <w:keepLines w:val="0"/>
+        <w:widowControl/>
+        <w:suppressLineNumbers w:val="0"/>
+        <w:spacing w:before="225" w:beforeAutospacing="0" w:after="225" w:afterAutospacing="0"/>
+        <w:ind w:left="0" w:right="0"/>
+      </w:pPr>
+      <w:r>
+        <w:rPr>
+          <w:rFonts w:hint="default" w:ascii="Helvetica" w:hAnsi="Helvetica" w:eastAsia="Helvetica" w:cs="Helvetica"/>
+          <w:b w:val="0"/>
+          <w:i w:val="0"/>
+          <w:caps w:val="0"/>
+          <w:color w:val="666666"/>
+          <w:spacing w:val="0"/>
+          <w:sz w:val="21"/>
+          <w:szCs w:val="21"/>
+          <w:shd w:val="clear" w:fill="FFFFFF"/>
+        </w:rPr>
+        <w:t>完全可以自己搭建一台运行Git的服务器，不过现阶段，为了学Git先搭个服务器绝对是小题大作。好在这个世界上有个叫</w:t>
+      </w:r>
+      <w:r>
+        <w:rPr>
+          <w:rFonts w:hint="default" w:ascii="Helvetica" w:hAnsi="Helvetica" w:eastAsia="Helvetica" w:cs="Helvetica"/>
+          <w:b w:val="0"/>
+          <w:i w:val="0"/>
+          <w:caps w:val="0"/>
+          <w:color w:val="0593D3"/>
+          <w:spacing w:val="0"/>
+          <w:sz w:val="21"/>
+          <w:szCs w:val="21"/>
+          <w:u w:val="none"/>
+          <w:shd w:val="clear" w:fill="FFFFFF"/>
+        </w:rPr>
+        <w:fldChar w:fldCharType="begin"/>
+      </w:r>
+      <w:r>
+        <w:rPr>
+          <w:rFonts w:hint="default" w:ascii="Helvetica" w:hAnsi="Helvetica" w:eastAsia="Helvetica" w:cs="Helvetica"/>
+          <w:b w:val="0"/>
+          <w:i w:val="0"/>
+          <w:caps w:val="0"/>
+          <w:color w:val="0593D3"/>
+          <w:spacing w:val="0"/>
+          <w:sz w:val="21"/>
+          <w:szCs w:val="21"/>
+          <w:u w:val="none"/>
+          <w:shd w:val="clear" w:fill="FFFFFF"/>
+        </w:rPr>
+        <w:instrText xml:space="preserve"> HYPERLINK "https://github.com/" \t "https://www.liaoxuefeng.com/wiki/0013739516305929606dd18361248578c67b8067c8c017b000/_blank" </w:instrText>
+      </w:r>
+      <w:r>
+        <w:rPr>
+          <w:rFonts w:hint="default" w:ascii="Helvetica" w:hAnsi="Helvetica" w:eastAsia="Helvetica" w:cs="Helvetica"/>
+          <w:b w:val="0"/>
+          <w:i w:val="0"/>
+          <w:caps w:val="0"/>
+          <w:color w:val="0593D3"/>
+          <w:spacing w:val="0"/>
+          <w:sz w:val="21"/>
+          <w:szCs w:val="21"/>
+          <w:u w:val="none"/>
+          <w:shd w:val="clear" w:fill="FFFFFF"/>
+        </w:rPr>
+        <w:fldChar w:fldCharType="separate"/>
+      </w:r>
+      <w:r>
+        <w:rPr>
+          <w:rStyle w:val="9"/>
+          <w:rFonts w:hint="default" w:ascii="Helvetica" w:hAnsi="Helvetica" w:eastAsia="Helvetica" w:cs="Helvetica"/>
+          <w:b w:val="0"/>
+          <w:i w:val="0"/>
+          <w:caps w:val="0"/>
+          <w:color w:val="0593D3"/>
+          <w:spacing w:val="0"/>
+          <w:sz w:val="21"/>
+          <w:szCs w:val="21"/>
+          <w:u w:val="none"/>
+          <w:shd w:val="clear" w:fill="FFFFFF"/>
+        </w:rPr>
+        <w:t>GitHub</w:t>
+      </w:r>
+      <w:r>
+        <w:rPr>
+          <w:rFonts w:hint="default" w:ascii="Helvetica" w:hAnsi="Helvetica" w:eastAsia="Helvetica" w:cs="Helvetica"/>
+          <w:b w:val="0"/>
+          <w:i w:val="0"/>
+          <w:caps w:val="0"/>
+          <w:color w:val="0593D3"/>
+          <w:spacing w:val="0"/>
+          <w:sz w:val="21"/>
+          <w:szCs w:val="21"/>
+          <w:u w:val="none"/>
+          <w:shd w:val="clear" w:fill="FFFFFF"/>
+        </w:rPr>
+        <w:fldChar w:fldCharType="end"/>
+      </w:r>
+      <w:r>
+        <w:rPr>
+          <w:rFonts w:hint="default" w:ascii="Helvetica" w:hAnsi="Helvetica" w:eastAsia="Helvetica" w:cs="Helvetica"/>
+          <w:b w:val="0"/>
+          <w:i w:val="0"/>
+          <w:caps w:val="0"/>
+          <w:color w:val="666666"/>
+          <w:spacing w:val="0"/>
+          <w:sz w:val="21"/>
+          <w:szCs w:val="21"/>
+          <w:shd w:val="clear" w:fill="FFFFFF"/>
+        </w:rPr>
+        <w:t>的神奇的网站，从名字就可以看出，这个网站就是提供Git仓库托管服务的，所以，只要注册一个GitHub账号，就可以免费获得Git远程仓库。</w:t>
+      </w:r>
+    </w:p>
+    <w:p>
+      <w:pPr>
+        <w:pStyle w:val="7"/>
+        <w:keepNext w:val="0"/>
+        <w:keepLines w:val="0"/>
+        <w:widowControl/>
+        <w:suppressLineNumbers w:val="0"/>
+        <w:spacing w:before="225" w:beforeAutospacing="0" w:after="225" w:afterAutospacing="0"/>
+        <w:ind w:left="0" w:right="0"/>
+      </w:pPr>
+      <w:r>
+        <w:rPr>
+          <w:rFonts w:hint="default" w:ascii="Helvetica" w:hAnsi="Helvetica" w:eastAsia="Helvetica" w:cs="Helvetica"/>
+          <w:b w:val="0"/>
+          <w:i w:val="0"/>
+          <w:caps w:val="0"/>
+          <w:color w:val="666666"/>
+          <w:spacing w:val="0"/>
+          <w:sz w:val="21"/>
+          <w:szCs w:val="21"/>
+          <w:shd w:val="clear" w:fill="FFFFFF"/>
+        </w:rPr>
+        <w:t>在继续阅读后续内容前，请自行注册GitHub账号。由于你的本地Git仓库和GitHub仓库之间的传输是通过SSH加密的，所以，需要一点设置：</w:t>
+      </w:r>
+    </w:p>
+    <w:p>
+      <w:pPr>
+        <w:pStyle w:val="7"/>
+        <w:keepNext w:val="0"/>
+        <w:keepLines w:val="0"/>
+        <w:widowControl/>
+        <w:suppressLineNumbers w:val="0"/>
+        <w:spacing w:before="225" w:beforeAutospacing="0" w:after="225" w:afterAutospacing="0"/>
+        <w:ind w:left="0" w:right="0"/>
+      </w:pPr>
+      <w:r>
+        <w:rPr>
+          <w:rFonts w:hint="default" w:ascii="Helvetica" w:hAnsi="Helvetica" w:eastAsia="Helvetica" w:cs="Helvetica"/>
+          <w:b w:val="0"/>
+          <w:i w:val="0"/>
+          <w:caps w:val="0"/>
+          <w:color w:val="666666"/>
+          <w:spacing w:val="0"/>
+          <w:sz w:val="21"/>
+          <w:szCs w:val="21"/>
+          <w:shd w:val="clear" w:fill="FFFFFF"/>
+        </w:rPr>
+        <w:t>第1步：创建SSH Key。在用户主目录下，看看有没有.ssh目录，如果有，再看看这个目录下有没有</w:t>
+      </w:r>
+      <w:r>
+        <w:rPr>
+          <w:rStyle w:val="10"/>
+          <w:rFonts w:ascii="Consolas" w:hAnsi="Consolas" w:eastAsia="Consolas" w:cs="Consolas"/>
+          <w:b w:val="0"/>
+          <w:i w:val="0"/>
+          <w:caps w:val="0"/>
+          <w:color w:val="DD0055"/>
+          <w:spacing w:val="0"/>
+          <w:sz w:val="18"/>
+          <w:szCs w:val="18"/>
+          <w:bdr w:val="single" w:color="DDDDDD" w:sz="6" w:space="0"/>
+          <w:shd w:val="clear" w:fill="FAFAFA"/>
+        </w:rPr>
+        <w:t>id_rsa</w:t>
+      </w:r>
+      <w:r>
+        <w:rPr>
+          <w:rFonts w:hint="default" w:ascii="Helvetica" w:hAnsi="Helvetica" w:eastAsia="Helvetica" w:cs="Helvetica"/>
+          <w:b w:val="0"/>
+          <w:i w:val="0"/>
+          <w:caps w:val="0"/>
+          <w:color w:val="666666"/>
+          <w:spacing w:val="0"/>
+          <w:sz w:val="21"/>
+          <w:szCs w:val="21"/>
+          <w:shd w:val="clear" w:fill="FFFFFF"/>
+        </w:rPr>
+        <w:t>和</w:t>
+      </w:r>
+      <w:r>
+        <w:rPr>
+          <w:rStyle w:val="10"/>
+          <w:rFonts w:hint="default" w:ascii="Consolas" w:hAnsi="Consolas" w:eastAsia="Consolas" w:cs="Consolas"/>
+          <w:b w:val="0"/>
+          <w:i w:val="0"/>
+          <w:caps w:val="0"/>
+          <w:color w:val="DD0055"/>
+          <w:spacing w:val="0"/>
+          <w:sz w:val="18"/>
+          <w:szCs w:val="18"/>
+          <w:bdr w:val="single" w:color="DDDDDD" w:sz="6" w:space="0"/>
+          <w:shd w:val="clear" w:fill="FAFAFA"/>
+        </w:rPr>
+        <w:t>id_rsa.pub</w:t>
+      </w:r>
+      <w:r>
+        <w:rPr>
+          <w:rFonts w:hint="default" w:ascii="Helvetica" w:hAnsi="Helvetica" w:eastAsia="Helvetica" w:cs="Helvetica"/>
+          <w:b w:val="0"/>
+          <w:i w:val="0"/>
+          <w:caps w:val="0"/>
+          <w:color w:val="666666"/>
+          <w:spacing w:val="0"/>
+          <w:sz w:val="21"/>
+          <w:szCs w:val="21"/>
+          <w:shd w:val="clear" w:fill="FFFFFF"/>
+        </w:rPr>
+        <w:t>这两个文件，如果已经有了，可直接跳到下一步。如果没有，打开Shell（Windows下打开Git Bash），创建SSH Key：</w:t>
+      </w:r>
+    </w:p>
+    <w:p>
+      <w:pPr>
+        <w:pStyle w:val="6"/>
+        <w:keepNext w:val="0"/>
+        <w:keepLines w:val="0"/>
+        <w:widowControl/>
+        <w:suppressLineNumbers w:val="0"/>
+        <w:pBdr>
+          <w:top w:val="single" w:color="DDDDDD" w:sz="6" w:space="7"/>
+          <w:left w:val="single" w:color="DDDDDD" w:sz="6" w:space="7"/>
+          <w:bottom w:val="single" w:color="DDDDDD" w:sz="6" w:space="7"/>
+          <w:right w:val="single" w:color="DDDDDD" w:sz="6" w:space="7"/>
+        </w:pBdr>
+        <w:shd w:val="clear" w:fill="FAFAFA"/>
+        <w:wordWrap w:val="0"/>
+        <w:spacing w:before="225" w:beforeAutospacing="0" w:after="225" w:afterAutospacing="0" w:line="270" w:lineRule="atLeast"/>
+        <w:ind w:left="0" w:right="0"/>
+        <w:rPr>
+          <w:rFonts w:hint="default" w:ascii="Consolas" w:hAnsi="Consolas" w:eastAsia="Consolas" w:cs="Consolas"/>
+          <w:b w:val="0"/>
+          <w:i w:val="0"/>
           <w:color w:val="444444"/>
-          <w:spacing w:val="0"/>
           <w:sz w:val="18"/>
           <w:szCs w:val="18"/>
         </w:rPr>
@@ -1642,7 +2661,6 @@
           <w:spacing w:val="0"/>
           <w:sz w:val="18"/>
           <w:szCs w:val="18"/>
-          <w:bdr w:val="none" w:color="auto" w:sz="0" w:space="0"/>
           <w:shd w:val="clear" w:fill="FAFAFA"/>
         </w:rPr>
         <w:t xml:space="preserve">$ </w:t>
@@ -1658,25 +2676,23 @@
           <w:spacing w:val="0"/>
           <w:sz w:val="18"/>
           <w:szCs w:val="18"/>
-          <w:bdr w:val="none" w:color="auto" w:sz="0" w:space="0"/>
-          <w:shd w:val="clear" w:fill="FAFAFA"/>
-        </w:rPr>
-        <w:t>git remote add origin git</w:t>
-      </w:r>
-      <w:r>
-        <w:rPr>
-          <w:rFonts w:hint="default" w:ascii="Consolas" w:hAnsi="Consolas" w:eastAsia="Consolas" w:cs="Consolas"/>
-          <w:b w:val="0"/>
-          <w:i w:val="0"/>
-          <w:caps w:val="0"/>
-          <w:color w:val="008080"/>
-          <w:spacing w:val="0"/>
-          <w:sz w:val="18"/>
-          <w:szCs w:val="18"/>
-          <w:bdr w:val="none" w:color="auto" w:sz="0" w:space="0"/>
-          <w:shd w:val="clear" w:fill="FAFAFA"/>
-        </w:rPr>
-        <w:t>@github</w:t>
+          <w:shd w:val="clear" w:fill="FAFAFA"/>
+        </w:rPr>
+        <w:t>ssh-keygen -t rsa -</w:t>
+      </w:r>
+      <w:r>
+        <w:rPr>
+          <w:rFonts w:hint="default" w:ascii="Consolas" w:hAnsi="Consolas" w:eastAsia="Consolas" w:cs="Consolas"/>
+          <w:b w:val="0"/>
+          <w:i w:val="0"/>
+          <w:caps w:val="0"/>
+          <w:color w:val="009999"/>
+          <w:spacing w:val="0"/>
+          <w:sz w:val="18"/>
+          <w:szCs w:val="18"/>
+          <w:shd w:val="clear" w:fill="FAFAFA"/>
+        </w:rPr>
+        <w:t>C</w:t>
       </w:r>
       <w:r>
         <w:rPr>
@@ -1689,25 +2705,73 @@
           <w:spacing w:val="0"/>
           <w:sz w:val="18"/>
           <w:szCs w:val="18"/>
-          <w:bdr w:val="none" w:color="auto" w:sz="0" w:space="0"/>
-          <w:shd w:val="clear" w:fill="FAFAFA"/>
-        </w:rPr>
-        <w:t>.</w:t>
-      </w:r>
-      <w:r>
-        <w:rPr>
-          <w:rFonts w:hint="default" w:ascii="Consolas" w:hAnsi="Consolas" w:eastAsia="Consolas" w:cs="Consolas"/>
-          <w:b w:val="0"/>
-          <w:i w:val="0"/>
-          <w:caps w:val="0"/>
-          <w:color w:val="990073"/>
-          <w:spacing w:val="0"/>
-          <w:sz w:val="18"/>
-          <w:szCs w:val="18"/>
-          <w:bdr w:val="none" w:color="auto" w:sz="0" w:space="0"/>
-          <w:shd w:val="clear" w:fill="FAFAFA"/>
-        </w:rPr>
-        <w:t>com:</w:t>
+          <w:shd w:val="clear" w:fill="FAFAFA"/>
+        </w:rPr>
+        <w:t xml:space="preserve"> </w:t>
+      </w:r>
+      <w:r>
+        <w:rPr>
+          <w:rFonts w:hint="default" w:ascii="Consolas" w:hAnsi="Consolas" w:eastAsia="Consolas" w:cs="Consolas"/>
+          <w:b w:val="0"/>
+          <w:i w:val="0"/>
+          <w:caps w:val="0"/>
+          <w:color w:val="DD1144"/>
+          <w:spacing w:val="0"/>
+          <w:sz w:val="18"/>
+          <w:szCs w:val="18"/>
+          <w:shd w:val="clear" w:fill="FAFAFA"/>
+        </w:rPr>
+        <w:t>"youremail@example.com"</w:t>
+      </w:r>
+    </w:p>
+    <w:p>
+      <w:pPr>
+        <w:pStyle w:val="7"/>
+        <w:keepNext w:val="0"/>
+        <w:keepLines w:val="0"/>
+        <w:widowControl/>
+        <w:suppressLineNumbers w:val="0"/>
+        <w:spacing w:before="225" w:beforeAutospacing="0" w:after="225" w:afterAutospacing="0"/>
+        <w:ind w:left="0" w:right="0"/>
+      </w:pPr>
+      <w:r>
+        <w:rPr>
+          <w:rFonts w:hint="default" w:ascii="Helvetica" w:hAnsi="Helvetica" w:eastAsia="Helvetica" w:cs="Helvetica"/>
+          <w:b w:val="0"/>
+          <w:i w:val="0"/>
+          <w:caps w:val="0"/>
+          <w:color w:val="666666"/>
+          <w:spacing w:val="0"/>
+          <w:sz w:val="21"/>
+          <w:szCs w:val="21"/>
+          <w:shd w:val="clear" w:fill="FFFFFF"/>
+        </w:rPr>
+        <w:t>你需要把邮件地址换成你自己的邮件地址，然后一路回车，使用默认值即可，由于这个Key也不是用于军事目的，所以也无需设置密码。</w:t>
+      </w:r>
+    </w:p>
+    <w:p>
+      <w:pPr>
+        <w:pStyle w:val="7"/>
+        <w:keepNext w:val="0"/>
+        <w:keepLines w:val="0"/>
+        <w:widowControl/>
+        <w:suppressLineNumbers w:val="0"/>
+        <w:spacing w:before="225" w:beforeAutospacing="0" w:after="225" w:afterAutospacing="0"/>
+        <w:ind w:left="0" w:right="0"/>
+      </w:pPr>
+      <w:r>
+        <w:rPr>
+          <w:rFonts w:hint="default" w:ascii="Helvetica" w:hAnsi="Helvetica" w:eastAsia="Helvetica" w:cs="Helvetica"/>
+          <w:b w:val="0"/>
+          <w:i w:val="0"/>
+          <w:caps w:val="0"/>
+          <w:color w:val="666666"/>
+          <w:spacing w:val="0"/>
+          <w:sz w:val="21"/>
+          <w:szCs w:val="21"/>
+          <w:shd w:val="clear" w:fill="FFFFFF"/>
+        </w:rPr>
+        <w:t>如果一切顺利的话，可以在用户主目录里找到</w:t>
       </w:r>
       <w:r>
         <w:rPr>
@@ -1716,15 +2780,243 @@
           <w:b w:val="0"/>
           <w:i w:val="0"/>
           <w:caps w:val="0"/>
-          <w:color w:val="444444"/>
-          <w:spacing w:val="0"/>
-          <w:sz w:val="18"/>
-          <w:szCs w:val="18"/>
-          <w:bdr w:val="none" w:color="auto" w:sz="0" w:space="0"/>
-          <w:shd w:val="clear" w:fill="FAFAFA"/>
-        </w:rPr>
-        <w:t>michaelliao/learngit.git</w:t>
-      </w:r>
+          <w:color w:val="DD0055"/>
+          <w:spacing w:val="0"/>
+          <w:sz w:val="18"/>
+          <w:szCs w:val="18"/>
+          <w:bdr w:val="single" w:color="DDDDDD" w:sz="6" w:space="0"/>
+          <w:shd w:val="clear" w:fill="FAFAFA"/>
+        </w:rPr>
+        <w:t>.ssh</w:t>
+      </w:r>
+      <w:r>
+        <w:rPr>
+          <w:rFonts w:hint="default" w:ascii="Helvetica" w:hAnsi="Helvetica" w:eastAsia="Helvetica" w:cs="Helvetica"/>
+          <w:b w:val="0"/>
+          <w:i w:val="0"/>
+          <w:caps w:val="0"/>
+          <w:color w:val="666666"/>
+          <w:spacing w:val="0"/>
+          <w:sz w:val="21"/>
+          <w:szCs w:val="21"/>
+          <w:shd w:val="clear" w:fill="FFFFFF"/>
+        </w:rPr>
+        <w:t>目录，里面有</w:t>
+      </w:r>
+      <w:r>
+        <w:rPr>
+          <w:rStyle w:val="10"/>
+          <w:rFonts w:hint="default" w:ascii="Consolas" w:hAnsi="Consolas" w:eastAsia="Consolas" w:cs="Consolas"/>
+          <w:b w:val="0"/>
+          <w:i w:val="0"/>
+          <w:caps w:val="0"/>
+          <w:color w:val="DD0055"/>
+          <w:spacing w:val="0"/>
+          <w:sz w:val="18"/>
+          <w:szCs w:val="18"/>
+          <w:bdr w:val="single" w:color="DDDDDD" w:sz="6" w:space="0"/>
+          <w:shd w:val="clear" w:fill="FAFAFA"/>
+        </w:rPr>
+        <w:t>id_rsa</w:t>
+      </w:r>
+      <w:r>
+        <w:rPr>
+          <w:rFonts w:hint="default" w:ascii="Helvetica" w:hAnsi="Helvetica" w:eastAsia="Helvetica" w:cs="Helvetica"/>
+          <w:b w:val="0"/>
+          <w:i w:val="0"/>
+          <w:caps w:val="0"/>
+          <w:color w:val="666666"/>
+          <w:spacing w:val="0"/>
+          <w:sz w:val="21"/>
+          <w:szCs w:val="21"/>
+          <w:shd w:val="clear" w:fill="FFFFFF"/>
+        </w:rPr>
+        <w:t>和</w:t>
+      </w:r>
+      <w:r>
+        <w:rPr>
+          <w:rStyle w:val="10"/>
+          <w:rFonts w:hint="default" w:ascii="Consolas" w:hAnsi="Consolas" w:eastAsia="Consolas" w:cs="Consolas"/>
+          <w:b w:val="0"/>
+          <w:i w:val="0"/>
+          <w:caps w:val="0"/>
+          <w:color w:val="DD0055"/>
+          <w:spacing w:val="0"/>
+          <w:sz w:val="18"/>
+          <w:szCs w:val="18"/>
+          <w:bdr w:val="single" w:color="DDDDDD" w:sz="6" w:space="0"/>
+          <w:shd w:val="clear" w:fill="FAFAFA"/>
+        </w:rPr>
+        <w:t>id_rsa.pub</w:t>
+      </w:r>
+      <w:r>
+        <w:rPr>
+          <w:rFonts w:hint="default" w:ascii="Helvetica" w:hAnsi="Helvetica" w:eastAsia="Helvetica" w:cs="Helvetica"/>
+          <w:b w:val="0"/>
+          <w:i w:val="0"/>
+          <w:caps w:val="0"/>
+          <w:color w:val="666666"/>
+          <w:spacing w:val="0"/>
+          <w:sz w:val="21"/>
+          <w:szCs w:val="21"/>
+          <w:shd w:val="clear" w:fill="FFFFFF"/>
+        </w:rPr>
+        <w:t>两个文件，这两个就是SSH Key的秘钥对，</w:t>
+      </w:r>
+      <w:r>
+        <w:rPr>
+          <w:rStyle w:val="10"/>
+          <w:rFonts w:hint="default" w:ascii="Consolas" w:hAnsi="Consolas" w:eastAsia="Consolas" w:cs="Consolas"/>
+          <w:b w:val="0"/>
+          <w:i w:val="0"/>
+          <w:caps w:val="0"/>
+          <w:color w:val="DD0055"/>
+          <w:spacing w:val="0"/>
+          <w:sz w:val="18"/>
+          <w:szCs w:val="18"/>
+          <w:bdr w:val="single" w:color="DDDDDD" w:sz="6" w:space="0"/>
+          <w:shd w:val="clear" w:fill="FAFAFA"/>
+        </w:rPr>
+        <w:t>id_rsa</w:t>
+      </w:r>
+      <w:r>
+        <w:rPr>
+          <w:rFonts w:hint="default" w:ascii="Helvetica" w:hAnsi="Helvetica" w:eastAsia="Helvetica" w:cs="Helvetica"/>
+          <w:b w:val="0"/>
+          <w:i w:val="0"/>
+          <w:caps w:val="0"/>
+          <w:color w:val="666666"/>
+          <w:spacing w:val="0"/>
+          <w:sz w:val="21"/>
+          <w:szCs w:val="21"/>
+          <w:shd w:val="clear" w:fill="FFFFFF"/>
+        </w:rPr>
+        <w:t>是私钥，不能泄露出去，</w:t>
+      </w:r>
+      <w:r>
+        <w:rPr>
+          <w:rStyle w:val="10"/>
+          <w:rFonts w:hint="default" w:ascii="Consolas" w:hAnsi="Consolas" w:eastAsia="Consolas" w:cs="Consolas"/>
+          <w:b w:val="0"/>
+          <w:i w:val="0"/>
+          <w:caps w:val="0"/>
+          <w:color w:val="DD0055"/>
+          <w:spacing w:val="0"/>
+          <w:sz w:val="18"/>
+          <w:szCs w:val="18"/>
+          <w:bdr w:val="single" w:color="DDDDDD" w:sz="6" w:space="0"/>
+          <w:shd w:val="clear" w:fill="FAFAFA"/>
+        </w:rPr>
+        <w:t>id_rsa.pub</w:t>
+      </w:r>
+      <w:r>
+        <w:rPr>
+          <w:rFonts w:hint="default" w:ascii="Helvetica" w:hAnsi="Helvetica" w:eastAsia="Helvetica" w:cs="Helvetica"/>
+          <w:b w:val="0"/>
+          <w:i w:val="0"/>
+          <w:caps w:val="0"/>
+          <w:color w:val="666666"/>
+          <w:spacing w:val="0"/>
+          <w:sz w:val="21"/>
+          <w:szCs w:val="21"/>
+          <w:shd w:val="clear" w:fill="FFFFFF"/>
+        </w:rPr>
+        <w:t>是公钥，可以放心地告诉任何人。</w:t>
+      </w:r>
+    </w:p>
+    <w:p>
+      <w:pPr>
+        <w:pStyle w:val="7"/>
+        <w:keepNext w:val="0"/>
+        <w:keepLines w:val="0"/>
+        <w:widowControl/>
+        <w:suppressLineNumbers w:val="0"/>
+        <w:spacing w:before="225" w:beforeAutospacing="0" w:after="225" w:afterAutospacing="0"/>
+        <w:ind w:left="0" w:right="0"/>
+      </w:pPr>
+      <w:r>
+        <w:rPr>
+          <w:rFonts w:hint="default" w:ascii="Helvetica" w:hAnsi="Helvetica" w:eastAsia="Helvetica" w:cs="Helvetica"/>
+          <w:b w:val="0"/>
+          <w:i w:val="0"/>
+          <w:caps w:val="0"/>
+          <w:color w:val="666666"/>
+          <w:spacing w:val="0"/>
+          <w:sz w:val="21"/>
+          <w:szCs w:val="21"/>
+          <w:shd w:val="clear" w:fill="FFFFFF"/>
+        </w:rPr>
+        <w:t>第2步：登陆GitHub，打开“Account settings”，“SSH Keys”页面：</w:t>
+      </w:r>
+    </w:p>
+    <w:p>
+      <w:pPr>
+        <w:pStyle w:val="7"/>
+        <w:keepNext w:val="0"/>
+        <w:keepLines w:val="0"/>
+        <w:widowControl/>
+        <w:suppressLineNumbers w:val="0"/>
+        <w:spacing w:before="225" w:beforeAutospacing="0" w:after="225" w:afterAutospacing="0"/>
+        <w:ind w:left="0" w:right="0"/>
+      </w:pPr>
+      <w:r>
+        <w:rPr>
+          <w:rFonts w:hint="default" w:ascii="Helvetica" w:hAnsi="Helvetica" w:eastAsia="Helvetica" w:cs="Helvetica"/>
+          <w:b w:val="0"/>
+          <w:i w:val="0"/>
+          <w:caps w:val="0"/>
+          <w:color w:val="666666"/>
+          <w:spacing w:val="0"/>
+          <w:sz w:val="21"/>
+          <w:szCs w:val="21"/>
+          <w:shd w:val="clear" w:fill="FFFFFF"/>
+        </w:rPr>
+        <w:t>然后，点“Add SSH Key”，填上任意Title，在Key文本框里粘贴</w:t>
+      </w:r>
+      <w:r>
+        <w:rPr>
+          <w:rStyle w:val="10"/>
+          <w:rFonts w:hint="default" w:ascii="Consolas" w:hAnsi="Consolas" w:eastAsia="Consolas" w:cs="Consolas"/>
+          <w:b w:val="0"/>
+          <w:i w:val="0"/>
+          <w:caps w:val="0"/>
+          <w:color w:val="DD0055"/>
+          <w:spacing w:val="0"/>
+          <w:sz w:val="18"/>
+          <w:szCs w:val="18"/>
+          <w:bdr w:val="single" w:color="DDDDDD" w:sz="6" w:space="0"/>
+          <w:shd w:val="clear" w:fill="FAFAFA"/>
+        </w:rPr>
+        <w:t>id_rsa.pub</w:t>
+      </w:r>
+      <w:r>
+        <w:rPr>
+          <w:rFonts w:hint="default" w:ascii="Helvetica" w:hAnsi="Helvetica" w:eastAsia="Helvetica" w:cs="Helvetica"/>
+          <w:b w:val="0"/>
+          <w:i w:val="0"/>
+          <w:caps w:val="0"/>
+          <w:color w:val="666666"/>
+          <w:spacing w:val="0"/>
+          <w:sz w:val="21"/>
+          <w:szCs w:val="21"/>
+          <w:shd w:val="clear" w:fill="FFFFFF"/>
+        </w:rPr>
+        <w:t>文件的内容：</w:t>
+      </w:r>
+    </w:p>
+    <w:p>
+      <w:pPr>
+        <w:rPr>
+          <w:rFonts w:hint="default"/>
+        </w:rPr>
+      </w:pPr>
+    </w:p>
+    <w:p>
+      <w:pPr>
+        <w:rPr>
+          <w:rFonts w:hint="default"/>
+        </w:rPr>
+      </w:pPr>
     </w:p>
     <w:p>
       <w:pPr>
@@ -1756,6 +3048,20 @@
       </w:pPr>
       <w:r>
         <w:rPr>
+          <w:rFonts w:hint="default" w:ascii="Consolas" w:hAnsi="Consolas" w:eastAsia="Consolas" w:cs="Consolas"/>
+          <w:b w:val="0"/>
+          <w:i w:val="0"/>
+          <w:caps w:val="0"/>
+          <w:color w:val="008080"/>
+          <w:spacing w:val="0"/>
+          <w:sz w:val="18"/>
+          <w:szCs w:val="18"/>
+          <w:shd w:val="clear" w:fill="FAFAFA"/>
+        </w:rPr>
+        <w:t xml:space="preserve">$ </w:t>
+      </w:r>
+      <w:r>
+        <w:rPr>
           <w:rStyle w:val="10"/>
           <w:rFonts w:hint="default" w:ascii="Consolas" w:hAnsi="Consolas" w:eastAsia="Consolas" w:cs="Consolas"/>
           <w:b w:val="0"/>
@@ -1765,7 +3071,108 @@
           <w:spacing w:val="0"/>
           <w:sz w:val="18"/>
           <w:szCs w:val="18"/>
-          <w:bdr w:val="none" w:color="auto" w:sz="0" w:space="0"/>
+          <w:shd w:val="clear" w:fill="FAFAFA"/>
+        </w:rPr>
+        <w:t>git remote add origin git</w:t>
+      </w:r>
+      <w:r>
+        <w:rPr>
+          <w:rFonts w:hint="default" w:ascii="Consolas" w:hAnsi="Consolas" w:eastAsia="Consolas" w:cs="Consolas"/>
+          <w:b w:val="0"/>
+          <w:i w:val="0"/>
+          <w:caps w:val="0"/>
+          <w:color w:val="008080"/>
+          <w:spacing w:val="0"/>
+          <w:sz w:val="18"/>
+          <w:szCs w:val="18"/>
+          <w:shd w:val="clear" w:fill="FAFAFA"/>
+        </w:rPr>
+        <w:t>@github</w:t>
+      </w:r>
+      <w:r>
+        <w:rPr>
+          <w:rStyle w:val="10"/>
+          <w:rFonts w:hint="default" w:ascii="Consolas" w:hAnsi="Consolas" w:eastAsia="Consolas" w:cs="Consolas"/>
+          <w:b w:val="0"/>
+          <w:i w:val="0"/>
+          <w:caps w:val="0"/>
+          <w:color w:val="444444"/>
+          <w:spacing w:val="0"/>
+          <w:sz w:val="18"/>
+          <w:szCs w:val="18"/>
+          <w:shd w:val="clear" w:fill="FAFAFA"/>
+        </w:rPr>
+        <w:t>.</w:t>
+      </w:r>
+      <w:r>
+        <w:rPr>
+          <w:rFonts w:hint="default" w:ascii="Consolas" w:hAnsi="Consolas" w:eastAsia="Consolas" w:cs="Consolas"/>
+          <w:b w:val="0"/>
+          <w:i w:val="0"/>
+          <w:caps w:val="0"/>
+          <w:color w:val="990073"/>
+          <w:spacing w:val="0"/>
+          <w:sz w:val="18"/>
+          <w:szCs w:val="18"/>
+          <w:shd w:val="clear" w:fill="FAFAFA"/>
+        </w:rPr>
+        <w:t>com:</w:t>
+      </w:r>
+      <w:r>
+        <w:rPr>
+          <w:rStyle w:val="10"/>
+          <w:rFonts w:hint="default" w:ascii="Consolas" w:hAnsi="Consolas" w:eastAsia="Consolas" w:cs="Consolas"/>
+          <w:b w:val="0"/>
+          <w:i w:val="0"/>
+          <w:caps w:val="0"/>
+          <w:color w:val="444444"/>
+          <w:spacing w:val="0"/>
+          <w:sz w:val="18"/>
+          <w:szCs w:val="18"/>
+          <w:shd w:val="clear" w:fill="FAFAFA"/>
+        </w:rPr>
+        <w:t>michaelliao/learngit.git</w:t>
+      </w:r>
+    </w:p>
+    <w:p>
+      <w:pPr>
+        <w:pStyle w:val="6"/>
+        <w:keepNext w:val="0"/>
+        <w:keepLines w:val="0"/>
+        <w:widowControl/>
+        <w:suppressLineNumbers w:val="0"/>
+        <w:pBdr>
+          <w:top w:val="single" w:color="DDDDDD" w:sz="6" w:space="7"/>
+          <w:left w:val="single" w:color="DDDDDD" w:sz="6" w:space="7"/>
+          <w:bottom w:val="single" w:color="DDDDDD" w:sz="6" w:space="7"/>
+          <w:right w:val="single" w:color="DDDDDD" w:sz="6" w:space="7"/>
+        </w:pBdr>
+        <w:shd w:val="clear" w:fill="FAFAFA"/>
+        <w:wordWrap w:val="0"/>
+        <w:spacing w:before="225" w:beforeAutospacing="0" w:after="225" w:afterAutospacing="0" w:line="270" w:lineRule="atLeast"/>
+        <w:ind w:left="0" w:right="0" w:firstLine="0"/>
+        <w:rPr>
+          <w:rFonts w:ascii="Consolas" w:hAnsi="Consolas" w:eastAsia="Consolas" w:cs="Consolas"/>
+          <w:b w:val="0"/>
+          <w:i w:val="0"/>
+          <w:caps w:val="0"/>
+          <w:color w:val="444444"/>
+          <w:spacing w:val="0"/>
+          <w:sz w:val="18"/>
+          <w:szCs w:val="18"/>
+        </w:rPr>
+      </w:pPr>
+      <w:r>
+        <w:rPr>
+          <w:rStyle w:val="10"/>
+          <w:rFonts w:hint="default" w:ascii="Consolas" w:hAnsi="Consolas" w:eastAsia="Consolas" w:cs="Consolas"/>
+          <w:b w:val="0"/>
+          <w:i w:val="0"/>
+          <w:caps w:val="0"/>
+          <w:color w:val="444444"/>
+          <w:spacing w:val="0"/>
+          <w:sz w:val="18"/>
+          <w:szCs w:val="18"/>
           <w:shd w:val="clear" w:fill="FAFAFA"/>
         </w:rPr>
         <w:t>$ git push -u origin master</w:t>
@@ -1778,216 +3185,53 @@
           <w:lang w:val="en-US" w:eastAsia="zh-CN"/>
         </w:rPr>
       </w:pPr>
-      <w:r>
+    </w:p>
+    <w:p>
+      <w:pPr>
+        <w:pStyle w:val="2"/>
         <w:rPr>
           <w:rFonts w:hint="eastAsia"/>
           <w:lang w:val="en-US" w:eastAsia="zh-CN"/>
         </w:rPr>
-        <w:t>此时发生一个错误：</w:t>
-      </w:r>
-    </w:p>
-    <w:p>
-      <w:pPr>
-        <w:spacing w:beforeLines="0" w:afterLines="0"/>
-        <w:jc w:val="left"/>
-        <w:rPr>
-          <w:rFonts w:hint="eastAsia" w:ascii="Lucida Console" w:hAnsi="Lucida Console" w:eastAsia="Lucida Console"/>
-          <w:color w:val="auto"/>
-          <w:sz w:val="18"/>
-        </w:rPr>
-      </w:pPr>
-      <w:r>
-        <w:rPr>
-          <w:rFonts w:hint="eastAsia" w:ascii="Lucida Console" w:hAnsi="Lucida Console" w:eastAsia="Lucida Console"/>
-          <w:color w:val="auto"/>
-          <w:sz w:val="18"/>
-        </w:rPr>
-        <w:t>$ git push -u origin master</w:t>
-      </w:r>
-    </w:p>
-    <w:p>
-      <w:pPr>
-        <w:spacing w:beforeLines="0" w:afterLines="0"/>
-        <w:jc w:val="left"/>
-        <w:rPr>
-          <w:rFonts w:hint="eastAsia" w:ascii="Lucida Console" w:hAnsi="Lucida Console" w:eastAsia="Lucida Console"/>
-          <w:color w:val="auto"/>
-          <w:sz w:val="18"/>
-        </w:rPr>
-      </w:pPr>
-      <w:r>
-        <w:rPr>
-          <w:rFonts w:hint="eastAsia" w:ascii="Lucida Console" w:hAnsi="Lucida Console" w:eastAsia="Lucida Console"/>
-          <w:color w:val="auto"/>
-          <w:sz w:val="18"/>
-        </w:rPr>
-        <w:t>error: src refspec master does not match any.</w:t>
-      </w:r>
-    </w:p>
-    <w:p>
-      <w:pPr>
-        <w:rPr>
-          <w:rFonts w:hint="eastAsia" w:ascii="Lucida Console" w:hAnsi="Lucida Console" w:eastAsia="Lucida Console"/>
-          <w:color w:val="auto"/>
-          <w:sz w:val="18"/>
-        </w:rPr>
-      </w:pPr>
-      <w:r>
-        <w:rPr>
-          <w:rFonts w:hint="eastAsia" w:ascii="Lucida Console" w:hAnsi="Lucida Console" w:eastAsia="Lucida Console"/>
-          <w:color w:val="auto"/>
-          <w:sz w:val="18"/>
-        </w:rPr>
-        <w:t xml:space="preserve">error: failed to push some refs to </w:t>
-      </w:r>
-      <w:r>
-        <w:rPr>
-          <w:rFonts w:hint="eastAsia" w:ascii="Lucida Console" w:hAnsi="Lucida Console" w:eastAsia="Lucida Console"/>
-          <w:color w:val="auto"/>
-          <w:sz w:val="18"/>
-        </w:rPr>
-        <w:fldChar w:fldCharType="begin"/>
-      </w:r>
-      <w:r>
-        <w:rPr>
-          <w:rFonts w:hint="eastAsia" w:ascii="Lucida Console" w:hAnsi="Lucida Console" w:eastAsia="Lucida Console"/>
-          <w:color w:val="auto"/>
-          <w:sz w:val="18"/>
-        </w:rPr>
-        <w:instrText xml:space="preserve"> HYPERLINK "mailto:'git@github.com:Houchengisnull/documents.git'" </w:instrText>
-      </w:r>
-      <w:r>
-        <w:rPr>
-          <w:rFonts w:hint="eastAsia" w:ascii="Lucida Console" w:hAnsi="Lucida Console" w:eastAsia="Lucida Console"/>
-          <w:color w:val="auto"/>
-          <w:sz w:val="18"/>
-        </w:rPr>
-        <w:fldChar w:fldCharType="separate"/>
-      </w:r>
-      <w:r>
-        <w:rPr>
-          <w:rStyle w:val="9"/>
-          <w:rFonts w:hint="eastAsia" w:ascii="Lucida Console" w:hAnsi="Lucida Console" w:eastAsia="Lucida Console"/>
-          <w:sz w:val="18"/>
-        </w:rPr>
-        <w:t>'git@github.com:Houchengisnull/documents.git'</w:t>
-      </w:r>
-      <w:r>
-        <w:rPr>
-          <w:rFonts w:hint="eastAsia" w:ascii="Lucida Console" w:hAnsi="Lucida Console" w:eastAsia="Lucida Console"/>
-          <w:color w:val="auto"/>
-          <w:sz w:val="18"/>
-        </w:rPr>
-        <w:fldChar w:fldCharType="end"/>
-      </w:r>
-    </w:p>
-    <w:p>
-      <w:pPr>
-        <w:rPr>
-          <w:rFonts w:hint="eastAsia" w:ascii="Lucida Console" w:hAnsi="Lucida Console" w:eastAsia="Lucida Console"/>
-          <w:color w:val="auto"/>
-          <w:sz w:val="18"/>
-          <w:lang w:val="en-US" w:eastAsia="zh-CN"/>
-        </w:rPr>
-      </w:pPr>
-    </w:p>
-    <w:p>
-      <w:pPr>
-        <w:rPr>
-          <w:rFonts w:hint="eastAsia" w:ascii="Lucida Console" w:hAnsi="Lucida Console" w:eastAsia="Lucida Console"/>
-          <w:color w:val="auto"/>
-          <w:sz w:val="18"/>
-          <w:lang w:val="en-US" w:eastAsia="zh-CN"/>
-        </w:rPr>
-      </w:pPr>
-      <w:r>
-        <w:rPr>
-          <w:rFonts w:hint="eastAsia" w:ascii="Lucida Console" w:hAnsi="Lucida Console" w:eastAsia="Lucida Console"/>
-          <w:color w:val="auto"/>
-          <w:sz w:val="18"/>
-          <w:lang w:val="en-US" w:eastAsia="zh-CN"/>
-        </w:rPr>
-        <w:fldChar w:fldCharType="begin"/>
-      </w:r>
-      <w:r>
-        <w:rPr>
-          <w:rFonts w:hint="eastAsia" w:ascii="Lucida Console" w:hAnsi="Lucida Console" w:eastAsia="Lucida Console"/>
-          <w:color w:val="auto"/>
-          <w:sz w:val="18"/>
-          <w:lang w:val="en-US" w:eastAsia="zh-CN"/>
-        </w:rPr>
-        <w:instrText xml:space="preserve"> HYPERLINK "https://www.cnblogs.com/jeremylee/p/5715289.html" </w:instrText>
-      </w:r>
-      <w:r>
-        <w:rPr>
-          <w:rFonts w:hint="eastAsia" w:ascii="Lucida Console" w:hAnsi="Lucida Console" w:eastAsia="Lucida Console"/>
-          <w:color w:val="auto"/>
-          <w:sz w:val="18"/>
-          <w:lang w:val="en-US" w:eastAsia="zh-CN"/>
-        </w:rPr>
-        <w:fldChar w:fldCharType="separate"/>
-      </w:r>
-      <w:r>
-        <w:rPr>
-          <w:rStyle w:val="9"/>
-          <w:rFonts w:hint="eastAsia" w:ascii="Lucida Console" w:hAnsi="Lucida Console" w:eastAsia="Lucida Console"/>
-          <w:sz w:val="18"/>
-          <w:lang w:val="en-US" w:eastAsia="zh-CN"/>
-        </w:rPr>
-        <w:t>https://www.cnblogs.com/jeremylee/p/5715289.html</w:t>
-      </w:r>
-      <w:r>
-        <w:rPr>
-          <w:rFonts w:hint="eastAsia" w:ascii="Lucida Console" w:hAnsi="Lucida Console" w:eastAsia="Lucida Console"/>
-          <w:color w:val="auto"/>
-          <w:sz w:val="18"/>
-          <w:lang w:val="en-US" w:eastAsia="zh-CN"/>
-        </w:rPr>
-        <w:fldChar w:fldCharType="end"/>
-      </w:r>
-    </w:p>
-    <w:p>
-      <w:pPr>
-        <w:rPr>
-          <w:rFonts w:hint="eastAsia" w:ascii="Lucida Console" w:hAnsi="Lucida Console" w:eastAsia="Lucida Console"/>
-          <w:color w:val="auto"/>
-          <w:sz w:val="18"/>
-          <w:lang w:val="en-US" w:eastAsia="zh-CN"/>
-        </w:rPr>
-      </w:pPr>
-      <w:r>
-        <w:rPr>
-          <w:rFonts w:hint="eastAsia" w:ascii="Lucida Console" w:hAnsi="Lucida Console" w:eastAsia="Lucida Console"/>
-          <w:color w:val="auto"/>
-          <w:sz w:val="18"/>
-          <w:lang w:val="en-US" w:eastAsia="zh-CN"/>
-        </w:rPr>
-        <w:t>原因：</w:t>
-      </w:r>
-      <w:bookmarkStart w:id="0" w:name="_GoBack"/>
-      <w:bookmarkEnd w:id="0"/>
-      <w:r>
-        <w:rPr>
-          <w:rFonts w:hint="eastAsia" w:ascii="Lucida Console" w:hAnsi="Lucida Console" w:eastAsia="Lucida Console"/>
-          <w:color w:val="auto"/>
-          <w:sz w:val="18"/>
-          <w:lang w:val="en-US" w:eastAsia="zh-CN"/>
-        </w:rPr>
-        <w:t>本地仓库为空</w:t>
-      </w:r>
-    </w:p>
-    <w:p>
-      <w:pPr>
-        <w:ind w:firstLine="420" w:firstLineChars="0"/>
-      </w:pPr>
-    </w:p>
-    <w:p>
-      <w:pPr>
+      </w:pPr>
+      <w:r>
         <w:rPr>
           <w:rFonts w:hint="eastAsia"/>
           <w:lang w:val="en-US" w:eastAsia="zh-CN"/>
         </w:rPr>
-      </w:pPr>
+        <w:t>版本控制</w:t>
+      </w:r>
+    </w:p>
+    <w:p>
+      <w:pPr>
+        <w:pStyle w:val="3"/>
+        <w:rPr>
+          <w:rFonts w:hint="eastAsia"/>
+          <w:lang w:val="en-US" w:eastAsia="zh-CN"/>
+        </w:rPr>
+      </w:pPr>
+      <w:r>
+        <w:rPr>
+          <w:rFonts w:hint="eastAsia"/>
+          <w:lang w:val="en-US" w:eastAsia="zh-CN"/>
+        </w:rPr>
+        <w:t>删除文件</w:t>
+      </w:r>
+    </w:p>
+    <w:p>
+      <w:pPr>
+        <w:rPr>
+          <w:rFonts w:hint="eastAsia"/>
+          <w:lang w:val="en-US" w:eastAsia="zh-CN"/>
+        </w:rPr>
+      </w:pPr>
+      <w:r>
+        <w:rPr>
+          <w:rFonts w:hint="eastAsia"/>
+          <w:lang w:val="en-US" w:eastAsia="zh-CN"/>
+        </w:rPr>
+        <w:t>https://www.liaoxuefeng.com/wiki/0013739516305929606dd18361248578c67b8067c8c017b000/0013758392816224cafd33c44b4451887cc941e6716805c000</w:t>
+      </w:r>
     </w:p>
     <w:sectPr>
       <w:pgSz w:w="11906" w:h="16838"/>
